--- a/36. DP 5N41(K_8) T41(K_9)/Setting Label SEPATU BN.docx
+++ b/36. DP 5N41(K_8) T41(K_9)/Setting Label SEPATU BN.docx
@@ -87,7 +87,7 @@
                 <w:sz w:val="24"/>
                 <w:szCs w:val="24"/>
               </w:rPr>
-              <w:t>N1</w:t>
+              <w:t>P19</w:t>
             </w:r>
             <w:r>
               <w:rPr>
@@ -139,7 +139,7 @@
                 <w:sz w:val="30"/>
                 <w:szCs w:val="30"/>
               </w:rPr>
-              <w:t>SUDAHRI</w:t>
+              <w:t>HERI SEPTIADI</w:t>
             </w:r>
             <w:r>
               <w:rPr>
@@ -215,7 +215,7 @@
                 <w:sz w:val="44"/>
                 <w:szCs w:val="30"/>
               </w:rPr>
-              <w:t>42</w:t>
+              <w:t>39</w:t>
             </w:r>
             <w:r>
               <w:rPr>
@@ -275,7 +275,7 @@
                 <w:rFonts w:ascii="Arial" w:hAnsi="Arial" w:cs="Arial"/>
                 <w:noProof/>
               </w:rPr>
-              <w:t>DP 5 NAUTIKA/41</w:t>
+              <w:t>DP 5 TEKNIKA/41</w:t>
             </w:r>
             <w:r>
               <w:rPr>
@@ -365,23 +365,6 @@
                 <w:sz w:val="24"/>
                 <w:szCs w:val="24"/>
               </w:rPr>
-              <w:fldChar w:fldCharType="separate"/>
-            </w:r>
-            <w:r>
-              <w:rPr>
-                <w:rFonts w:ascii="Arial" w:hAnsi="Arial" w:cs="Arial"/>
-                <w:noProof/>
-                <w:sz w:val="24"/>
-                <w:szCs w:val="24"/>
-              </w:rPr>
-              <w:t>N2</w:t>
-            </w:r>
-            <w:r>
-              <w:rPr>
-                <w:rFonts w:ascii="Arial" w:hAnsi="Arial" w:cs="Arial"/>
-                <w:sz w:val="24"/>
-                <w:szCs w:val="24"/>
-              </w:rPr>
               <w:fldChar w:fldCharType="end"/>
             </w:r>
           </w:p>
@@ -417,23 +400,6 @@
                 <w:sz w:val="30"/>
                 <w:szCs w:val="30"/>
               </w:rPr>
-              <w:fldChar w:fldCharType="separate"/>
-            </w:r>
-            <w:r>
-              <w:rPr>
-                <w:rFonts w:ascii="Arial" w:hAnsi="Arial" w:cs="Arial"/>
-                <w:noProof/>
-                <w:sz w:val="30"/>
-                <w:szCs w:val="30"/>
-              </w:rPr>
-              <w:t>SASTRA JENDRA ANUGERA</w:t>
-            </w:r>
-            <w:r>
-              <w:rPr>
-                <w:rFonts w:ascii="Arial" w:hAnsi="Arial" w:cs="Arial"/>
-                <w:sz w:val="30"/>
-                <w:szCs w:val="30"/>
-              </w:rPr>
               <w:fldChar w:fldCharType="end"/>
             </w:r>
           </w:p>
@@ -493,23 +459,6 @@
                 <w:sz w:val="44"/>
                 <w:szCs w:val="30"/>
               </w:rPr>
-              <w:fldChar w:fldCharType="separate"/>
-            </w:r>
-            <w:r>
-              <w:rPr>
-                <w:rFonts w:ascii="Arial" w:hAnsi="Arial" w:cs="Arial"/>
-                <w:noProof/>
-                <w:sz w:val="44"/>
-                <w:szCs w:val="30"/>
-              </w:rPr>
-              <w:t>42</w:t>
-            </w:r>
-            <w:r>
-              <w:rPr>
-                <w:rFonts w:ascii="Arial" w:hAnsi="Arial" w:cs="Arial"/>
-                <w:sz w:val="44"/>
-                <w:szCs w:val="30"/>
-              </w:rPr>
               <w:fldChar w:fldCharType="end"/>
             </w:r>
           </w:p>
@@ -550,19 +499,6 @@
                 <w:rFonts w:ascii="Arial" w:hAnsi="Arial" w:cs="Arial"/>
               </w:rPr>
               <w:instrText xml:space="preserve"> MERGEFIELD KELAS </w:instrText>
-            </w:r>
-            <w:r>
-              <w:rPr>
-                <w:rFonts w:ascii="Arial" w:hAnsi="Arial" w:cs="Arial"/>
-              </w:rPr>
-              <w:fldChar w:fldCharType="separate"/>
-            </w:r>
-            <w:r>
-              <w:rPr>
-                <w:rFonts w:ascii="Arial" w:hAnsi="Arial" w:cs="Arial"/>
-                <w:noProof/>
-              </w:rPr>
-              <w:t>DP 5 NAUTIKA/41</w:t>
             </w:r>
             <w:r>
               <w:rPr>
@@ -652,23 +588,6 @@
                 <w:sz w:val="24"/>
                 <w:szCs w:val="24"/>
               </w:rPr>
-              <w:fldChar w:fldCharType="separate"/>
-            </w:r>
-            <w:r>
-              <w:rPr>
-                <w:rFonts w:ascii="Arial" w:hAnsi="Arial" w:cs="Arial"/>
-                <w:noProof/>
-                <w:sz w:val="24"/>
-                <w:szCs w:val="24"/>
-              </w:rPr>
-              <w:t>N3</w:t>
-            </w:r>
-            <w:r>
-              <w:rPr>
-                <w:rFonts w:ascii="Arial" w:hAnsi="Arial" w:cs="Arial"/>
-                <w:sz w:val="24"/>
-                <w:szCs w:val="24"/>
-              </w:rPr>
               <w:fldChar w:fldCharType="end"/>
             </w:r>
           </w:p>
@@ -704,23 +623,6 @@
                 <w:sz w:val="30"/>
                 <w:szCs w:val="30"/>
               </w:rPr>
-              <w:fldChar w:fldCharType="separate"/>
-            </w:r>
-            <w:r>
-              <w:rPr>
-                <w:rFonts w:ascii="Arial" w:hAnsi="Arial" w:cs="Arial"/>
-                <w:noProof/>
-                <w:sz w:val="30"/>
-                <w:szCs w:val="30"/>
-              </w:rPr>
-              <w:t>M. BAGUS EFFENDI</w:t>
-            </w:r>
-            <w:r>
-              <w:rPr>
-                <w:rFonts w:ascii="Arial" w:hAnsi="Arial" w:cs="Arial"/>
-                <w:sz w:val="30"/>
-                <w:szCs w:val="30"/>
-              </w:rPr>
               <w:fldChar w:fldCharType="end"/>
             </w:r>
           </w:p>
@@ -780,23 +682,6 @@
                 <w:sz w:val="44"/>
                 <w:szCs w:val="30"/>
               </w:rPr>
-              <w:fldChar w:fldCharType="separate"/>
-            </w:r>
-            <w:r>
-              <w:rPr>
-                <w:rFonts w:ascii="Arial" w:hAnsi="Arial" w:cs="Arial"/>
-                <w:noProof/>
-                <w:sz w:val="44"/>
-                <w:szCs w:val="30"/>
-              </w:rPr>
-              <w:t>42</w:t>
-            </w:r>
-            <w:r>
-              <w:rPr>
-                <w:rFonts w:ascii="Arial" w:hAnsi="Arial" w:cs="Arial"/>
-                <w:sz w:val="44"/>
-                <w:szCs w:val="30"/>
-              </w:rPr>
               <w:fldChar w:fldCharType="end"/>
             </w:r>
           </w:p>
@@ -837,19 +722,6 @@
                 <w:rFonts w:ascii="Arial" w:hAnsi="Arial" w:cs="Arial"/>
               </w:rPr>
               <w:instrText xml:space="preserve"> MERGEFIELD KELAS </w:instrText>
-            </w:r>
-            <w:r>
-              <w:rPr>
-                <w:rFonts w:ascii="Arial" w:hAnsi="Arial" w:cs="Arial"/>
-              </w:rPr>
-              <w:fldChar w:fldCharType="separate"/>
-            </w:r>
-            <w:r>
-              <w:rPr>
-                <w:rFonts w:ascii="Arial" w:hAnsi="Arial" w:cs="Arial"/>
-                <w:noProof/>
-              </w:rPr>
-              <w:t>DP 5 NAUTIKA/41</w:t>
             </w:r>
             <w:r>
               <w:rPr>
